--- a/Отчет по курсовой_Змейка_Никаноренков 3530901_90002.docx
+++ b/Отчет по курсовой_Змейка_Никаноренков 3530901_90002.docx
@@ -661,7 +661,25 @@
           <w:sz w:val="24"/>
           <w:szCs w:val="24"/>
         </w:rPr>
-        <w:t>10002 Никаноренкову М.Д.</w:t>
+        <w:t xml:space="preserve">10002 </w:t>
+      </w:r>
+      <w:proofErr w:type="spellStart"/>
+      <w:r>
+        <w:rPr>
+          <w:rFonts w:ascii="Arial" w:hAnsi="Arial" w:cs="Arial"/>
+          <w:sz w:val="24"/>
+          <w:szCs w:val="24"/>
+        </w:rPr>
+        <w:t>Никаноренкову</w:t>
+      </w:r>
+      <w:proofErr w:type="spellEnd"/>
+      <w:r>
+        <w:rPr>
+          <w:rFonts w:ascii="Arial" w:hAnsi="Arial" w:cs="Arial"/>
+          <w:sz w:val="24"/>
+          <w:szCs w:val="24"/>
+        </w:rPr>
+        <w:t xml:space="preserve"> М.Д.</w:t>
       </w:r>
     </w:p>
     <w:p>
@@ -779,7 +797,25 @@
           <w:sz w:val="24"/>
           <w:szCs w:val="24"/>
         </w:rPr>
-        <w:t>«Змейка» со стенами и возможностью просмотра реплеев.</w:t>
+        <w:t xml:space="preserve">«Змейка» со стенами и возможностью просмотра </w:t>
+      </w:r>
+      <w:proofErr w:type="spellStart"/>
+      <w:r>
+        <w:rPr>
+          <w:rFonts w:ascii="Arial" w:hAnsi="Arial" w:cs="Arial"/>
+          <w:sz w:val="24"/>
+          <w:szCs w:val="24"/>
+        </w:rPr>
+        <w:t>реплеев</w:t>
+      </w:r>
+      <w:proofErr w:type="spellEnd"/>
+      <w:r>
+        <w:rPr>
+          <w:rFonts w:ascii="Arial" w:hAnsi="Arial" w:cs="Arial"/>
+          <w:sz w:val="24"/>
+          <w:szCs w:val="24"/>
+        </w:rPr>
+        <w:t>.</w:t>
       </w:r>
     </w:p>
     <w:p>
@@ -1571,15 +1607,43 @@
           <w:sz w:val="24"/>
           <w:szCs w:val="24"/>
         </w:rPr>
-        <w:t>аботы: реализовать</w:t>
-      </w:r>
-      <w:r>
-        <w:rPr>
-          <w:rFonts w:ascii="Arial" w:hAnsi="Arial" w:cs="Arial"/>
-          <w:sz w:val="24"/>
-          <w:szCs w:val="24"/>
-        </w:rPr>
-        <w:t>игру «Змейка» со стенами и возможностью просмотра реплеев.</w:t>
+        <w:t xml:space="preserve">аботы: </w:t>
+      </w:r>
+      <w:proofErr w:type="spellStart"/>
+      <w:r>
+        <w:rPr>
+          <w:rFonts w:ascii="Arial" w:hAnsi="Arial" w:cs="Arial"/>
+          <w:sz w:val="24"/>
+          <w:szCs w:val="24"/>
+        </w:rPr>
+        <w:t>реализоватьигру</w:t>
+      </w:r>
+      <w:proofErr w:type="spellEnd"/>
+      <w:r>
+        <w:rPr>
+          <w:rFonts w:ascii="Arial" w:hAnsi="Arial" w:cs="Arial"/>
+          <w:sz w:val="24"/>
+          <w:szCs w:val="24"/>
+        </w:rPr>
+        <w:t xml:space="preserve"> «Змейка» со стенами и возможностью просмотра </w:t>
+      </w:r>
+      <w:proofErr w:type="spellStart"/>
+      <w:r>
+        <w:rPr>
+          <w:rFonts w:ascii="Arial" w:hAnsi="Arial" w:cs="Arial"/>
+          <w:sz w:val="24"/>
+          <w:szCs w:val="24"/>
+        </w:rPr>
+        <w:t>реплеев</w:t>
+      </w:r>
+      <w:proofErr w:type="spellEnd"/>
+      <w:r>
+        <w:rPr>
+          <w:rFonts w:ascii="Arial" w:hAnsi="Arial" w:cs="Arial"/>
+          <w:sz w:val="24"/>
+          <w:szCs w:val="24"/>
+        </w:rPr>
+        <w:t>.</w:t>
       </w:r>
     </w:p>
     <w:p>
@@ -1889,25 +1953,61 @@
           <w:sz w:val="24"/>
           <w:szCs w:val="24"/>
         </w:rPr>
-        <w:t xml:space="preserve">», реплей также будет записан до момента нажатия стоп-клавиши или до момента прекращения жизни змейки. </w:t>
-      </w:r>
-    </w:p>
-    <w:p>
-      <w:pPr>
-        <w:spacing w:line="360" w:lineRule="auto"/>
-        <w:rPr>
-          <w:rFonts w:ascii="Arial" w:hAnsi="Arial" w:cs="Arial"/>
-          <w:sz w:val="24"/>
-          <w:szCs w:val="24"/>
-        </w:rPr>
-      </w:pPr>
-      <w:r>
-        <w:rPr>
-          <w:rFonts w:ascii="Arial" w:hAnsi="Arial" w:cs="Arial"/>
-          <w:sz w:val="24"/>
-          <w:szCs w:val="24"/>
-        </w:rPr>
-        <w:t>У игрока есть возможность отсмотреть реплей своих игр.</w:t>
+        <w:t xml:space="preserve">», </w:t>
+      </w:r>
+      <w:proofErr w:type="spellStart"/>
+      <w:r>
+        <w:rPr>
+          <w:rFonts w:ascii="Arial" w:hAnsi="Arial" w:cs="Arial"/>
+          <w:sz w:val="24"/>
+          <w:szCs w:val="24"/>
+        </w:rPr>
+        <w:t>реплей</w:t>
+      </w:r>
+      <w:proofErr w:type="spellEnd"/>
+      <w:r>
+        <w:rPr>
+          <w:rFonts w:ascii="Arial" w:hAnsi="Arial" w:cs="Arial"/>
+          <w:sz w:val="24"/>
+          <w:szCs w:val="24"/>
+        </w:rPr>
+        <w:t xml:space="preserve"> также будет записан до момента нажатия стоп-клавиши или до момента прекращения жизни змейки. </w:t>
+      </w:r>
+    </w:p>
+    <w:p>
+      <w:pPr>
+        <w:spacing w:line="360" w:lineRule="auto"/>
+        <w:rPr>
+          <w:rFonts w:ascii="Arial" w:hAnsi="Arial" w:cs="Arial"/>
+          <w:sz w:val="24"/>
+          <w:szCs w:val="24"/>
+        </w:rPr>
+      </w:pPr>
+      <w:r>
+        <w:rPr>
+          <w:rFonts w:ascii="Arial" w:hAnsi="Arial" w:cs="Arial"/>
+          <w:sz w:val="24"/>
+          <w:szCs w:val="24"/>
+        </w:rPr>
+        <w:t xml:space="preserve">У игрока есть возможность отсмотреть </w:t>
+      </w:r>
+      <w:proofErr w:type="spellStart"/>
+      <w:r>
+        <w:rPr>
+          <w:rFonts w:ascii="Arial" w:hAnsi="Arial" w:cs="Arial"/>
+          <w:sz w:val="24"/>
+          <w:szCs w:val="24"/>
+        </w:rPr>
+        <w:t>реплей</w:t>
+      </w:r>
+      <w:proofErr w:type="spellEnd"/>
+      <w:r>
+        <w:rPr>
+          <w:rFonts w:ascii="Arial" w:hAnsi="Arial" w:cs="Arial"/>
+          <w:sz w:val="24"/>
+          <w:szCs w:val="24"/>
+        </w:rPr>
+        <w:t xml:space="preserve"> своих игр.</w:t>
       </w:r>
     </w:p>
     <w:p>
@@ -2147,6 +2247,7 @@
         </w:rPr>
         <w:t xml:space="preserve"> </w:t>
       </w:r>
+      <w:proofErr w:type="spellStart"/>
       <w:r>
         <w:rPr>
           <w:rFonts w:ascii="Arial" w:hAnsi="Arial" w:cs="Arial"/>
@@ -2156,6 +2257,7 @@
         </w:rPr>
         <w:t>OnenGL</w:t>
       </w:r>
+      <w:proofErr w:type="spellEnd"/>
       <w:r>
         <w:rPr>
           <w:rFonts w:ascii="Arial" w:hAnsi="Arial" w:cs="Arial"/>
@@ -2188,7 +2290,25 @@
           <w:sz w:val="24"/>
           <w:szCs w:val="24"/>
         </w:rPr>
-        <w:t>Программа была написана с использованием концепция MVC (modelview-controller) для отделения бизнес-логики от визуализации, поэтому весь код разбит на три файла</w:t>
+        <w:t>Программа была написана с использованием концепция MVC (</w:t>
+      </w:r>
+      <w:proofErr w:type="spellStart"/>
+      <w:r>
+        <w:rPr>
+          <w:rFonts w:ascii="Arial" w:hAnsi="Arial" w:cs="Arial"/>
+          <w:sz w:val="24"/>
+          <w:szCs w:val="24"/>
+        </w:rPr>
+        <w:t>modelview-controller</w:t>
+      </w:r>
+      <w:proofErr w:type="spellEnd"/>
+      <w:r>
+        <w:rPr>
+          <w:rFonts w:ascii="Arial" w:hAnsi="Arial" w:cs="Arial"/>
+          <w:sz w:val="24"/>
+          <w:szCs w:val="24"/>
+        </w:rPr>
+        <w:t>) для отделения бизнес-логики от визуализации, поэтому весь код разбит на три файла</w:t>
       </w:r>
       <w:r>
         <w:rPr>
@@ -2198,6 +2318,7 @@
         </w:rPr>
         <w:t xml:space="preserve"> с</w:t>
       </w:r>
+      <w:proofErr w:type="spellStart"/>
       <w:r>
         <w:rPr>
           <w:rFonts w:ascii="Arial" w:hAnsi="Arial" w:cs="Arial"/>
@@ -2207,6 +2328,7 @@
         </w:rPr>
         <w:t>ontroller</w:t>
       </w:r>
+      <w:proofErr w:type="spellEnd"/>
       <w:r>
         <w:rPr>
           <w:rFonts w:ascii="Arial" w:hAnsi="Arial" w:cs="Arial"/>
@@ -2324,13 +2446,23 @@
         </w:rPr>
         <w:t xml:space="preserve"> за задание параметров главного окна и </w:t>
       </w:r>
-      <w:r>
-        <w:rPr>
-          <w:rFonts w:ascii="Arial" w:hAnsi="Arial" w:cs="Arial"/>
-          <w:sz w:val="24"/>
-          <w:szCs w:val="24"/>
-        </w:rPr>
-        <w:t xml:space="preserve">отрисовку </w:t>
+      <w:proofErr w:type="spellStart"/>
+      <w:r>
+        <w:rPr>
+          <w:rFonts w:ascii="Arial" w:hAnsi="Arial" w:cs="Arial"/>
+          <w:sz w:val="24"/>
+          <w:szCs w:val="24"/>
+        </w:rPr>
+        <w:t>отрисовку</w:t>
+      </w:r>
+      <w:proofErr w:type="spellEnd"/>
+      <w:r>
+        <w:rPr>
+          <w:rFonts w:ascii="Arial" w:hAnsi="Arial" w:cs="Arial"/>
+          <w:sz w:val="24"/>
+          <w:szCs w:val="24"/>
+        </w:rPr>
+        <w:t xml:space="preserve"> </w:t>
       </w:r>
       <w:r>
         <w:rPr>
@@ -2483,13 +2615,23 @@
         </w:rPr>
         <w:t>m</w:t>
       </w:r>
-      <w:r>
-        <w:rPr>
-          <w:rFonts w:ascii="Arial" w:hAnsi="Arial" w:cs="Arial"/>
-          <w:sz w:val="24"/>
-          <w:szCs w:val="24"/>
-        </w:rPr>
-        <w:t xml:space="preserve">odel </w:t>
+      <w:proofErr w:type="spellStart"/>
+      <w:r>
+        <w:rPr>
+          <w:rFonts w:ascii="Arial" w:hAnsi="Arial" w:cs="Arial"/>
+          <w:sz w:val="24"/>
+          <w:szCs w:val="24"/>
+        </w:rPr>
+        <w:t>odel</w:t>
+      </w:r>
+      <w:proofErr w:type="spellEnd"/>
+      <w:r>
+        <w:rPr>
+          <w:rFonts w:ascii="Arial" w:hAnsi="Arial" w:cs="Arial"/>
+          <w:sz w:val="24"/>
+          <w:szCs w:val="24"/>
+        </w:rPr>
+        <w:t xml:space="preserve"> </w:t>
       </w:r>
       <w:r>
         <w:rPr>
@@ -2548,15 +2690,43 @@
           <w:sz w:val="24"/>
           <w:szCs w:val="24"/>
         </w:rPr>
-        <w:t>,</w:t>
-      </w:r>
-      <w:r>
-        <w:rPr>
-          <w:rFonts w:ascii="Arial" w:hAnsi="Arial" w:cs="Arial"/>
-          <w:sz w:val="24"/>
-          <w:szCs w:val="24"/>
-        </w:rPr>
-        <w:t xml:space="preserve"> все команды от пользователя обрабатывает controller, который в свою очередь обращается к model.   </w:t>
+        <w:t xml:space="preserve">, все команды от пользователя обрабатывает </w:t>
+      </w:r>
+      <w:proofErr w:type="spellStart"/>
+      <w:r>
+        <w:rPr>
+          <w:rFonts w:ascii="Arial" w:hAnsi="Arial" w:cs="Arial"/>
+          <w:sz w:val="24"/>
+          <w:szCs w:val="24"/>
+        </w:rPr>
+        <w:t>controller</w:t>
+      </w:r>
+      <w:proofErr w:type="spellEnd"/>
+      <w:r>
+        <w:rPr>
+          <w:rFonts w:ascii="Arial" w:hAnsi="Arial" w:cs="Arial"/>
+          <w:sz w:val="24"/>
+          <w:szCs w:val="24"/>
+        </w:rPr>
+        <w:t xml:space="preserve">, который в свою очередь обращается к </w:t>
+      </w:r>
+      <w:proofErr w:type="spellStart"/>
+      <w:r>
+        <w:rPr>
+          <w:rFonts w:ascii="Arial" w:hAnsi="Arial" w:cs="Arial"/>
+          <w:sz w:val="24"/>
+          <w:szCs w:val="24"/>
+        </w:rPr>
+        <w:t>model</w:t>
+      </w:r>
+      <w:proofErr w:type="spellEnd"/>
+      <w:r>
+        <w:rPr>
+          <w:rFonts w:ascii="Arial" w:hAnsi="Arial" w:cs="Arial"/>
+          <w:sz w:val="24"/>
+          <w:szCs w:val="24"/>
+        </w:rPr>
+        <w:t xml:space="preserve">.   </w:t>
       </w:r>
     </w:p>
     <w:p>
@@ -2780,7 +2950,25 @@
           <w:sz w:val="24"/>
           <w:szCs w:val="24"/>
         </w:rPr>
-        <w:t>Проверяем правильность отрисовки элементов игры</w:t>
+        <w:t xml:space="preserve">Проверяем правильность </w:t>
+      </w:r>
+      <w:proofErr w:type="spellStart"/>
+      <w:r>
+        <w:rPr>
+          <w:rFonts w:ascii="Arial" w:hAnsi="Arial" w:cs="Arial"/>
+          <w:sz w:val="24"/>
+          <w:szCs w:val="24"/>
+        </w:rPr>
+        <w:t>отрисовки</w:t>
+      </w:r>
+      <w:proofErr w:type="spellEnd"/>
+      <w:r>
+        <w:rPr>
+          <w:rFonts w:ascii="Arial" w:hAnsi="Arial" w:cs="Arial"/>
+          <w:sz w:val="24"/>
+          <w:szCs w:val="24"/>
+        </w:rPr>
+        <w:t xml:space="preserve"> элементов игры</w:t>
       </w:r>
       <w:r>
         <w:rPr>
@@ -3097,8 +3285,6 @@
           <w:szCs w:val="24"/>
         </w:rPr>
       </w:pPr>
-      <w:bookmarkStart w:id="0" w:name="_GoBack"/>
-      <w:bookmarkEnd w:id="0"/>
       <w:r>
         <w:rPr>
           <w:rFonts w:ascii="Arial" w:hAnsi="Arial" w:cs="Arial"/>
@@ -3144,6 +3330,7 @@
         </w:rPr>
         <w:t xml:space="preserve">. Также были разработаны тесты для проверки работоспособности кода. В ходе выполнения этого задания мною были изучены библиотека </w:t>
       </w:r>
+      <w:proofErr w:type="spellStart"/>
       <w:r>
         <w:rPr>
           <w:rFonts w:ascii="Arial" w:hAnsi="Arial" w:cs="Arial"/>
@@ -3153,6 +3340,7 @@
         </w:rPr>
         <w:t>OnenGL</w:t>
       </w:r>
+      <w:proofErr w:type="spellEnd"/>
       <w:r>
         <w:rPr>
           <w:rFonts w:ascii="Arial" w:hAnsi="Arial" w:cs="Arial"/>
@@ -3203,7 +3391,43 @@
           <w:sz w:val="24"/>
           <w:szCs w:val="24"/>
         </w:rPr>
-        <w:t xml:space="preserve">Исходные файлы приложения лежат в репозитории на GitHub: </w:t>
+        <w:t xml:space="preserve">Исходные файлы приложения лежат в </w:t>
+      </w:r>
+      <w:proofErr w:type="spellStart"/>
+      <w:r>
+        <w:rPr>
+          <w:rFonts w:ascii="Arial" w:hAnsi="Arial" w:cs="Arial"/>
+          <w:sz w:val="24"/>
+          <w:szCs w:val="24"/>
+        </w:rPr>
+        <w:t>репозитории</w:t>
+      </w:r>
+      <w:proofErr w:type="spellEnd"/>
+      <w:r>
+        <w:rPr>
+          <w:rFonts w:ascii="Arial" w:hAnsi="Arial" w:cs="Arial"/>
+          <w:sz w:val="24"/>
+          <w:szCs w:val="24"/>
+        </w:rPr>
+        <w:t xml:space="preserve"> на </w:t>
+      </w:r>
+      <w:proofErr w:type="spellStart"/>
+      <w:r>
+        <w:rPr>
+          <w:rFonts w:ascii="Arial" w:hAnsi="Arial" w:cs="Arial"/>
+          <w:sz w:val="24"/>
+          <w:szCs w:val="24"/>
+        </w:rPr>
+        <w:t>GitHub</w:t>
+      </w:r>
+      <w:proofErr w:type="spellEnd"/>
+      <w:r>
+        <w:rPr>
+          <w:rFonts w:ascii="Arial" w:hAnsi="Arial" w:cs="Arial"/>
+          <w:sz w:val="24"/>
+          <w:szCs w:val="24"/>
+        </w:rPr>
+        <w:t xml:space="preserve">: </w:t>
       </w:r>
     </w:p>
     <w:p>
@@ -3262,7 +3486,7 @@
           <v:shape id="_x0000_i1025" type="#_x0000_t75" style="width:311.4pt;height:173.4pt" o:ole="">
             <v:imagedata r:id="rId8" o:title=""/>
           </v:shape>
-          <o:OLEObject Type="Embed" ProgID="Paint.Picture" ShapeID="_x0000_i1025" DrawAspect="Content" ObjectID="_1715626480" r:id="rId9"/>
+          <o:OLEObject Type="Embed" ProgID="Paint.Picture" ShapeID="_x0000_i1025" DrawAspect="Content" ObjectID="_1715639757" r:id="rId9"/>
         </w:object>
       </w:r>
       <w:r>
@@ -3270,10 +3494,10 @@
       </w:r>
       <w:r>
         <w:object w:dxaOrig="4320" w:dyaOrig="2400" w14:anchorId="186D3817">
-          <v:shape id="_x0000_i1027" type="#_x0000_t75" style="width:311.4pt;height:172.8pt" o:ole="">
+          <v:shape id="_x0000_i1026" type="#_x0000_t75" style="width:311.4pt;height:172.8pt" o:ole="">
             <v:imagedata r:id="rId10" o:title=""/>
           </v:shape>
-          <o:OLEObject Type="Embed" ProgID="Paint.Picture" ShapeID="_x0000_i1027" DrawAspect="Content" ObjectID="_1715626481" r:id="rId11"/>
+          <o:OLEObject Type="Embed" ProgID="Paint.Picture" ShapeID="_x0000_i1026" DrawAspect="Content" ObjectID="_1715639758" r:id="rId11"/>
         </w:object>
       </w:r>
     </w:p>
@@ -3411,6 +3635,7 @@
         </w:rPr>
         <w:t xml:space="preserve"> – </w:t>
       </w:r>
+      <w:proofErr w:type="spellStart"/>
       <w:r>
         <w:rPr>
           <w:rFonts w:ascii="Arial" w:hAnsi="Arial" w:cs="Arial"/>
@@ -3419,13 +3644,32 @@
         </w:rPr>
         <w:t>туториал</w:t>
       </w:r>
-      <w:r>
-        <w:rPr>
-          <w:rFonts w:ascii="Arial" w:hAnsi="Arial" w:cs="Arial"/>
-          <w:sz w:val="24"/>
-          <w:szCs w:val="24"/>
-        </w:rPr>
-        <w:t xml:space="preserve"> языка Java </w:t>
+      <w:proofErr w:type="spellEnd"/>
+      <w:r>
+        <w:rPr>
+          <w:rFonts w:ascii="Arial" w:hAnsi="Arial" w:cs="Arial"/>
+          <w:sz w:val="24"/>
+          <w:szCs w:val="24"/>
+        </w:rPr>
+        <w:t xml:space="preserve"> языка </w:t>
+      </w:r>
+      <w:proofErr w:type="spellStart"/>
+      <w:r>
+        <w:rPr>
+          <w:rFonts w:ascii="Arial" w:hAnsi="Arial" w:cs="Arial"/>
+          <w:sz w:val="24"/>
+          <w:szCs w:val="24"/>
+        </w:rPr>
+        <w:t>Java</w:t>
+      </w:r>
+      <w:proofErr w:type="spellEnd"/>
+      <w:r>
+        <w:rPr>
+          <w:rFonts w:ascii="Arial" w:hAnsi="Arial" w:cs="Arial"/>
+          <w:sz w:val="24"/>
+          <w:szCs w:val="24"/>
+        </w:rPr>
+        <w:t xml:space="preserve"> </w:t>
       </w:r>
     </w:p>
     <w:p>
@@ -3465,6 +3709,7 @@
       <w:r>
         <w:t xml:space="preserve"> </w:t>
       </w:r>
+      <w:proofErr w:type="spellStart"/>
       <w:r>
         <w:rPr>
           <w:rFonts w:ascii="Arial" w:hAnsi="Arial" w:cs="Arial"/>
@@ -3474,6 +3719,7 @@
         </w:rPr>
         <w:t>stackoverflow</w:t>
       </w:r>
+      <w:proofErr w:type="spellEnd"/>
       <w:r>
         <w:rPr>
           <w:rFonts w:ascii="Arial" w:hAnsi="Arial" w:cs="Arial"/>
@@ -3532,6 +3778,7 @@
           <w:rFonts w:ascii="Arial" w:hAnsi="Arial" w:cs="Arial"/>
           <w:sz w:val="24"/>
           <w:szCs w:val="24"/>
+          <w:lang w:val="en-US"/>
         </w:rPr>
       </w:pPr>
       <w:r>
@@ -3585,6 +3832,7 @@
         </w:rPr>
         <w:t xml:space="preserve"> документация </w:t>
       </w:r>
+      <w:proofErr w:type="spellStart"/>
       <w:r>
         <w:rPr>
           <w:rFonts w:ascii="Arial" w:hAnsi="Arial" w:cs="Arial"/>
@@ -3594,23 +3842,65 @@
         </w:rPr>
         <w:t>OpenGl</w:t>
       </w:r>
-    </w:p>
-    <w:p>
-      <w:pPr>
-        <w:spacing w:line="360" w:lineRule="auto"/>
-        <w:rPr>
-          <w:rFonts w:ascii="Arial" w:hAnsi="Arial" w:cs="Arial"/>
-          <w:sz w:val="24"/>
-          <w:szCs w:val="24"/>
-        </w:rPr>
-      </w:pPr>
-      <w:r>
-        <w:rPr>
-          <w:rFonts w:ascii="Arial" w:hAnsi="Arial" w:cs="Arial"/>
-          <w:sz w:val="24"/>
-          <w:szCs w:val="24"/>
-        </w:rPr>
-        <w:t>4</w:t>
+      <w:proofErr w:type="spellEnd"/>
+    </w:p>
+    <w:p>
+      <w:pPr>
+        <w:spacing w:line="360" w:lineRule="auto"/>
+        <w:rPr>
+          <w:rFonts w:ascii="Arial" w:hAnsi="Arial" w:cs="Arial"/>
+          <w:sz w:val="24"/>
+          <w:szCs w:val="24"/>
+        </w:rPr>
+      </w:pPr>
+      <w:r>
+        <w:rPr>
+          <w:rFonts w:ascii="Arial" w:hAnsi="Arial" w:cs="Arial"/>
+          <w:sz w:val="24"/>
+          <w:szCs w:val="24"/>
+          <w:lang w:val="en-US"/>
+        </w:rPr>
+        <w:t xml:space="preserve">4. </w:t>
+      </w:r>
+      <w:hyperlink r:id="rId12" w:history="1">
+        <w:r>
+          <w:rPr>
+            <w:rStyle w:val="a5"/>
+            <w:rFonts w:ascii="Arial" w:hAnsi="Arial" w:cs="Arial"/>
+            <w:sz w:val="24"/>
+            <w:szCs w:val="24"/>
+            <w:lang w:val="en-US"/>
+          </w:rPr>
+          <w:t>https://learnopengl.com/Getting-started/Textures</w:t>
+        </w:r>
+      </w:hyperlink>
+      <w:r>
+        <w:rPr>
+          <w:rFonts w:ascii="Arial" w:hAnsi="Arial" w:cs="Arial"/>
+          <w:sz w:val="24"/>
+          <w:szCs w:val="24"/>
+        </w:rPr>
+        <w:t xml:space="preserve"> - документация по текстурам</w:t>
+      </w:r>
+      <w:bookmarkStart w:id="0" w:name="_GoBack"/>
+      <w:bookmarkEnd w:id="0"/>
+    </w:p>
+    <w:p>
+      <w:pPr>
+        <w:spacing w:line="360" w:lineRule="auto"/>
+        <w:rPr>
+          <w:rFonts w:ascii="Arial" w:hAnsi="Arial" w:cs="Arial"/>
+          <w:sz w:val="24"/>
+          <w:szCs w:val="24"/>
+        </w:rPr>
+      </w:pPr>
+      <w:r>
+        <w:rPr>
+          <w:rFonts w:ascii="Arial" w:hAnsi="Arial" w:cs="Arial"/>
+          <w:sz w:val="24"/>
+          <w:szCs w:val="24"/>
+        </w:rPr>
+        <w:t>5</w:t>
       </w:r>
       <w:r>
         <w:rPr>
@@ -3630,7 +3920,7 @@
       </w:r>
     </w:p>
     <w:sectPr>
-      <w:footerReference w:type="default" r:id="rId12"/>
+      <w:footerReference w:type="default" r:id="rId13"/>
       <w:pgSz w:w="11906" w:h="16838"/>
       <w:pgMar w:top="1134" w:right="567" w:bottom="1276" w:left="1134" w:header="708" w:footer="708" w:gutter="0"/>
       <w:pgNumType w:start="4"/>
